--- a/Docs/initial/RequirementsTasks_v1.0.docx
+++ b/Docs/initial/RequirementsTasks_v1.0.docx
@@ -71,17 +71,173 @@
           <w:rFonts w:cstheme="minorHAnsi"/>
         </w:rPr>
       </w:pPr>
-      <w:r>
-        <w:rPr>
-          <w:rFonts w:cstheme="minorHAnsi"/>
-        </w:rPr>
-        <w:t xml:space="preserve">Aplicatia gestioneaza task-urile unei persoane active. Informatiile sunt preluate dintr-un fisier binar sau text. </w:t>
-      </w:r>
-      <w:r>
-        <w:rPr>
-          <w:rFonts w:cstheme="minorHAnsi"/>
-        </w:rPr>
-        <w:t>Functionalitatile aplicatiei sunt</w:t>
+      <w:proofErr w:type="spellStart"/>
+      <w:r>
+        <w:rPr>
+          <w:rFonts w:cstheme="minorHAnsi"/>
+        </w:rPr>
+        <w:t>Aplicatia</w:t>
+      </w:r>
+      <w:proofErr w:type="spellEnd"/>
+      <w:r>
+        <w:rPr>
+          <w:rFonts w:cstheme="minorHAnsi"/>
+        </w:rPr>
+        <w:t xml:space="preserve"> </w:t>
+      </w:r>
+      <w:proofErr w:type="spellStart"/>
+      <w:r>
+        <w:rPr>
+          <w:rFonts w:cstheme="minorHAnsi"/>
+        </w:rPr>
+        <w:t>gestioneaza</w:t>
+      </w:r>
+      <w:proofErr w:type="spellEnd"/>
+      <w:r>
+        <w:rPr>
+          <w:rFonts w:cstheme="minorHAnsi"/>
+        </w:rPr>
+        <w:t xml:space="preserve"> task-urile </w:t>
+      </w:r>
+      <w:proofErr w:type="spellStart"/>
+      <w:r>
+        <w:rPr>
+          <w:rFonts w:cstheme="minorHAnsi"/>
+        </w:rPr>
+        <w:t>unei</w:t>
+      </w:r>
+      <w:proofErr w:type="spellEnd"/>
+      <w:r>
+        <w:rPr>
+          <w:rFonts w:cstheme="minorHAnsi"/>
+        </w:rPr>
+        <w:t xml:space="preserve"> </w:t>
+      </w:r>
+      <w:proofErr w:type="spellStart"/>
+      <w:r>
+        <w:rPr>
+          <w:rFonts w:cstheme="minorHAnsi"/>
+        </w:rPr>
+        <w:t>persoane</w:t>
+      </w:r>
+      <w:proofErr w:type="spellEnd"/>
+      <w:r>
+        <w:rPr>
+          <w:rFonts w:cstheme="minorHAnsi"/>
+        </w:rPr>
+        <w:t xml:space="preserve"> active. </w:t>
+      </w:r>
+      <w:proofErr w:type="spellStart"/>
+      <w:r>
+        <w:rPr>
+          <w:rFonts w:cstheme="minorHAnsi"/>
+        </w:rPr>
+        <w:t>Informatiile</w:t>
+      </w:r>
+      <w:proofErr w:type="spellEnd"/>
+      <w:r>
+        <w:rPr>
+          <w:rFonts w:cstheme="minorHAnsi"/>
+        </w:rPr>
+        <w:t xml:space="preserve"> sunt </w:t>
+      </w:r>
+      <w:proofErr w:type="spellStart"/>
+      <w:r>
+        <w:rPr>
+          <w:rFonts w:cstheme="minorHAnsi"/>
+        </w:rPr>
+        <w:t>preluate</w:t>
+      </w:r>
+      <w:proofErr w:type="spellEnd"/>
+      <w:r>
+        <w:rPr>
+          <w:rFonts w:cstheme="minorHAnsi"/>
+        </w:rPr>
+        <w:t xml:space="preserve"> </w:t>
+      </w:r>
+      <w:proofErr w:type="spellStart"/>
+      <w:r>
+        <w:rPr>
+          <w:rFonts w:cstheme="minorHAnsi"/>
+        </w:rPr>
+        <w:t>dintr</w:t>
+      </w:r>
+      <w:proofErr w:type="spellEnd"/>
+      <w:r>
+        <w:rPr>
+          <w:rFonts w:cstheme="minorHAnsi"/>
+        </w:rPr>
+        <w:t xml:space="preserve">-un </w:t>
+      </w:r>
+      <w:proofErr w:type="spellStart"/>
+      <w:r>
+        <w:rPr>
+          <w:rFonts w:cstheme="minorHAnsi"/>
+        </w:rPr>
+        <w:t>fisier</w:t>
+      </w:r>
+      <w:proofErr w:type="spellEnd"/>
+      <w:r>
+        <w:rPr>
+          <w:rFonts w:cstheme="minorHAnsi"/>
+        </w:rPr>
+        <w:t xml:space="preserve"> </w:t>
+      </w:r>
+      <w:proofErr w:type="spellStart"/>
+      <w:r>
+        <w:rPr>
+          <w:rFonts w:cstheme="minorHAnsi"/>
+        </w:rPr>
+        <w:t>binar</w:t>
+      </w:r>
+      <w:proofErr w:type="spellEnd"/>
+      <w:r>
+        <w:rPr>
+          <w:rFonts w:cstheme="minorHAnsi"/>
+        </w:rPr>
+        <w:t xml:space="preserve"> </w:t>
+      </w:r>
+      <w:proofErr w:type="spellStart"/>
+      <w:r>
+        <w:rPr>
+          <w:rFonts w:cstheme="minorHAnsi"/>
+        </w:rPr>
+        <w:t>sau</w:t>
+      </w:r>
+      <w:proofErr w:type="spellEnd"/>
+      <w:r>
+        <w:rPr>
+          <w:rFonts w:cstheme="minorHAnsi"/>
+        </w:rPr>
+        <w:t xml:space="preserve"> text. </w:t>
+      </w:r>
+      <w:proofErr w:type="spellStart"/>
+      <w:r>
+        <w:rPr>
+          <w:rFonts w:cstheme="minorHAnsi"/>
+        </w:rPr>
+        <w:t>Functionalitatile</w:t>
+      </w:r>
+      <w:proofErr w:type="spellEnd"/>
+      <w:r>
+        <w:rPr>
+          <w:rFonts w:cstheme="minorHAnsi"/>
+        </w:rPr>
+        <w:t xml:space="preserve"> </w:t>
+      </w:r>
+      <w:proofErr w:type="spellStart"/>
+      <w:r>
+        <w:rPr>
+          <w:rFonts w:cstheme="minorHAnsi"/>
+        </w:rPr>
+        <w:t>aplicatiei</w:t>
+      </w:r>
+      <w:proofErr w:type="spellEnd"/>
+      <w:r>
+        <w:rPr>
+          <w:rFonts w:cstheme="minorHAnsi"/>
+        </w:rPr>
+        <w:t xml:space="preserve"> sunt</w:t>
       </w:r>
       <w:r>
         <w:rPr>
@@ -104,198 +260,231 @@
         <w:jc w:val="both"/>
         <w:rPr>
           <w:rFonts w:cstheme="minorHAnsi"/>
+          <w:lang w:val="it-IT"/>
         </w:rPr>
       </w:pPr>
       <w:r>
         <w:rPr>
           <w:rFonts w:cstheme="minorHAnsi"/>
           <w:b/>
+          <w:lang w:val="it-IT"/>
         </w:rPr>
         <w:t>F01.</w:t>
       </w:r>
       <w:r>
         <w:rPr>
           <w:rFonts w:cstheme="minorHAnsi"/>
+          <w:lang w:val="it-IT"/>
         </w:rPr>
         <w:t xml:space="preserve"> </w:t>
       </w:r>
       <w:r>
         <w:rPr>
           <w:rFonts w:cstheme="minorHAnsi"/>
+          <w:lang w:val="it-IT"/>
         </w:rPr>
         <w:t>A</w:t>
       </w:r>
       <w:r>
         <w:rPr>
           <w:rFonts w:cstheme="minorHAnsi"/>
+          <w:lang w:val="it-IT"/>
         </w:rPr>
         <w:t>daugarea</w:t>
       </w:r>
       <w:r>
         <w:rPr>
           <w:rFonts w:cstheme="minorHAnsi"/>
+          <w:lang w:val="it-IT"/>
         </w:rPr>
         <w:t xml:space="preserve"> </w:t>
       </w:r>
       <w:r>
         <w:rPr>
           <w:rFonts w:cstheme="minorHAnsi"/>
+          <w:lang w:val="it-IT"/>
         </w:rPr>
         <w:t>un</w:t>
       </w:r>
       <w:r>
         <w:rPr>
           <w:rFonts w:cstheme="minorHAnsi"/>
+          <w:lang w:val="it-IT"/>
         </w:rPr>
         <w:t>ui</w:t>
       </w:r>
       <w:r>
         <w:rPr>
           <w:rFonts w:cstheme="minorHAnsi"/>
+          <w:lang w:val="it-IT"/>
         </w:rPr>
         <w:t xml:space="preserve"> </w:t>
       </w:r>
       <w:r>
         <w:rPr>
           <w:rFonts w:cstheme="minorHAnsi"/>
+          <w:lang w:val="it-IT"/>
         </w:rPr>
         <w:t>task</w:t>
       </w:r>
       <w:r>
         <w:rPr>
           <w:rFonts w:cstheme="minorHAnsi"/>
+          <w:lang w:val="it-IT"/>
         </w:rPr>
         <w:t xml:space="preserve"> nou cu </w:t>
       </w:r>
       <w:r>
         <w:rPr>
           <w:rFonts w:cstheme="minorHAnsi"/>
+          <w:lang w:val="it-IT"/>
         </w:rPr>
         <w:t>detaliile</w:t>
       </w:r>
       <w:r>
         <w:rPr>
           <w:rFonts w:cstheme="minorHAnsi"/>
+          <w:lang w:val="it-IT"/>
         </w:rPr>
         <w:t xml:space="preserve">: </w:t>
       </w:r>
       <w:r>
         <w:rPr>
           <w:rFonts w:cstheme="minorHAnsi"/>
+          <w:lang w:val="it-IT"/>
         </w:rPr>
         <w:t xml:space="preserve">descrierea, data </w:t>
       </w:r>
       <w:r>
         <w:rPr>
           <w:rFonts w:cstheme="minorHAnsi"/>
+          <w:lang w:val="it-IT"/>
         </w:rPr>
         <w:t xml:space="preserve">si ora </w:t>
       </w:r>
       <w:r>
         <w:rPr>
           <w:rFonts w:cstheme="minorHAnsi"/>
+          <w:lang w:val="it-IT"/>
         </w:rPr>
         <w:t xml:space="preserve">de inceput, data </w:t>
       </w:r>
       <w:r>
         <w:rPr>
           <w:rFonts w:cstheme="minorHAnsi"/>
+          <w:lang w:val="it-IT"/>
         </w:rPr>
         <w:t xml:space="preserve">si ora </w:t>
       </w:r>
       <w:r>
         <w:rPr>
           <w:rFonts w:cstheme="minorHAnsi"/>
+          <w:lang w:val="it-IT"/>
         </w:rPr>
         <w:t>de sfarsit</w:t>
       </w:r>
       <w:r>
         <w:rPr>
           <w:rFonts w:cstheme="minorHAnsi"/>
+          <w:lang w:val="it-IT"/>
         </w:rPr>
         <w:t xml:space="preserve">. Daca </w:t>
       </w:r>
       <w:r>
         <w:rPr>
           <w:rFonts w:cstheme="minorHAnsi"/>
+          <w:lang w:val="it-IT"/>
         </w:rPr>
         <w:t>task-ul este</w:t>
       </w:r>
       <w:r>
         <w:rPr>
           <w:rFonts w:cstheme="minorHAnsi"/>
+          <w:lang w:val="it-IT"/>
         </w:rPr>
         <w:t xml:space="preserve"> repetitiv</w:t>
       </w:r>
       <w:r>
         <w:rPr>
           <w:rFonts w:cstheme="minorHAnsi"/>
+          <w:lang w:val="it-IT"/>
         </w:rPr>
         <w:t>,</w:t>
       </w:r>
       <w:r>
         <w:rPr>
           <w:rFonts w:cstheme="minorHAnsi"/>
+          <w:lang w:val="it-IT"/>
         </w:rPr>
         <w:t xml:space="preserve"> </w:t>
       </w:r>
       <w:r>
         <w:rPr>
           <w:rFonts w:cstheme="minorHAnsi"/>
+          <w:lang w:val="it-IT"/>
         </w:rPr>
         <w:t xml:space="preserve">atunci se </w:t>
       </w:r>
       <w:r>
         <w:rPr>
           <w:rFonts w:cstheme="minorHAnsi"/>
+          <w:lang w:val="it-IT"/>
         </w:rPr>
         <w:t>indica</w:t>
       </w:r>
       <w:r>
         <w:rPr>
           <w:rFonts w:cstheme="minorHAnsi"/>
+          <w:lang w:val="it-IT"/>
         </w:rPr>
         <w:t xml:space="preserve"> intervalul </w:t>
       </w:r>
       <w:r>
         <w:rPr>
           <w:rFonts w:cstheme="minorHAnsi"/>
+          <w:lang w:val="it-IT"/>
         </w:rPr>
         <w:t xml:space="preserve">de timp la care se va repeta, </w:t>
       </w:r>
       <w:r>
         <w:rPr>
           <w:rFonts w:cstheme="minorHAnsi"/>
+          <w:lang w:val="it-IT"/>
         </w:rPr>
         <w:t xml:space="preserve">dat </w:t>
       </w:r>
       <w:r>
         <w:rPr>
           <w:rFonts w:cstheme="minorHAnsi"/>
+          <w:lang w:val="it-IT"/>
         </w:rPr>
         <w:t xml:space="preserve">ca numar de ore si minute. Task-ul </w:t>
       </w:r>
       <w:r>
         <w:rPr>
           <w:rFonts w:cstheme="minorHAnsi"/>
+          <w:lang w:val="it-IT"/>
         </w:rPr>
         <w:t xml:space="preserve">poate fi </w:t>
       </w:r>
       <w:r>
         <w:rPr>
           <w:rFonts w:cstheme="minorHAnsi"/>
+          <w:lang w:val="it-IT"/>
         </w:rPr>
         <w:t>activ</w:t>
       </w:r>
       <w:r>
         <w:rPr>
           <w:rFonts w:cstheme="minorHAnsi"/>
+          <w:lang w:val="it-IT"/>
         </w:rPr>
         <w:t xml:space="preserve"> sau nu</w:t>
       </w:r>
       <w:r>
         <w:rPr>
           <w:rFonts w:cstheme="minorHAnsi"/>
+          <w:lang w:val="it-IT"/>
         </w:rPr>
         <w:t>.</w:t>
       </w:r>
@@ -315,6 +504,7 @@
         <w:rPr>
           <w:rFonts w:cstheme="minorHAnsi"/>
           <w:b/>
+          <w:lang w:val="it-IT"/>
         </w:rPr>
       </w:pPr>
     </w:p>
@@ -332,60 +522,70 @@
         <w:jc w:val="both"/>
         <w:rPr>
           <w:rFonts w:cstheme="minorHAnsi"/>
+          <w:lang w:val="it-IT"/>
         </w:rPr>
       </w:pPr>
       <w:r>
         <w:rPr>
           <w:rFonts w:cstheme="minorHAnsi"/>
           <w:b/>
+          <w:lang w:val="it-IT"/>
         </w:rPr>
         <w:t>F02.</w:t>
       </w:r>
       <w:r>
         <w:rPr>
           <w:rFonts w:cstheme="minorHAnsi"/>
+          <w:lang w:val="it-IT"/>
         </w:rPr>
         <w:t xml:space="preserve"> </w:t>
       </w:r>
       <w:r>
         <w:rPr>
           <w:rFonts w:cstheme="minorHAnsi"/>
+          <w:lang w:val="it-IT"/>
         </w:rPr>
         <w:t xml:space="preserve">Afisarea </w:t>
       </w:r>
       <w:r>
         <w:rPr>
           <w:rFonts w:cstheme="minorHAnsi"/>
+          <w:lang w:val="it-IT"/>
         </w:rPr>
         <w:t>task-rilor</w:t>
       </w:r>
       <w:r>
         <w:rPr>
           <w:rFonts w:cstheme="minorHAnsi"/>
+          <w:lang w:val="it-IT"/>
         </w:rPr>
         <w:t xml:space="preserve"> planificate intr-o anumita perioada</w:t>
       </w:r>
       <w:r>
         <w:rPr>
           <w:rFonts w:cstheme="minorHAnsi"/>
+          <w:lang w:val="it-IT"/>
         </w:rPr>
         <w:t xml:space="preserve"> de timp,</w:t>
       </w:r>
       <w:r>
         <w:rPr>
           <w:rFonts w:cstheme="minorHAnsi"/>
+          <w:lang w:val="it-IT"/>
         </w:rPr>
         <w:t xml:space="preserve"> precizata ca data si ora de inceput si data si ora de </w:t>
       </w:r>
       <w:r>
         <w:rPr>
           <w:rFonts w:cstheme="minorHAnsi"/>
+          <w:lang w:val="it-IT"/>
         </w:rPr>
         <w:t>sfarsit</w:t>
       </w:r>
       <w:r>
         <w:rPr>
           <w:rFonts w:cstheme="minorHAnsi"/>
+          <w:lang w:val="it-IT"/>
         </w:rPr>
         <w:t>.</w:t>
       </w:r>
@@ -404,6 +604,7 @@
         <w:jc w:val="both"/>
         <w:rPr>
           <w:rFonts w:cstheme="minorHAnsi"/>
+          <w:lang w:val="it-IT"/>
         </w:rPr>
       </w:pPr>
     </w:p>
@@ -421,40 +622,23 @@
         <w:jc w:val="both"/>
         <w:rPr>
           <w:rFonts w:cstheme="minorHAnsi"/>
+          <w:lang w:val="it-IT"/>
         </w:rPr>
       </w:pPr>
       <w:r>
         <w:rPr>
           <w:rFonts w:cstheme="minorHAnsi"/>
           <w:b/>
-        </w:rPr>
-        <w:t>F0</w:t>
-      </w:r>
-      <w:r>
-        <w:rPr>
-          <w:rFonts w:cstheme="minorHAnsi"/>
-          <w:b/>
-        </w:rPr>
-        <w:t>3</w:t>
-      </w:r>
-      <w:r>
-        <w:rPr>
-          <w:rFonts w:cstheme="minorHAnsi"/>
-          <w:b/>
-        </w:rPr>
-        <w:t>.</w:t>
-      </w:r>
-      <w:r>
-        <w:rPr>
-          <w:rFonts w:cstheme="minorHAnsi"/>
-        </w:rPr>
-        <w:t xml:space="preserve"> </w:t>
-      </w:r>
-      <w:r>
-        <w:rPr>
-          <w:rFonts w:cstheme="minorHAnsi"/>
-        </w:rPr>
-        <w:t>Afisarea informatiilor referitoare la un anumit task.</w:t>
+          <w:lang w:val="it-IT"/>
+        </w:rPr>
+        <w:t>F03.</w:t>
+      </w:r>
+      <w:r>
+        <w:rPr>
+          <w:rFonts w:cstheme="minorHAnsi"/>
+          <w:lang w:val="it-IT"/>
+        </w:rPr>
+        <w:t xml:space="preserve"> Afisarea informatiilor referitoare la un anumit task.</w:t>
       </w:r>
     </w:p>
     <w:p>
@@ -472,6 +656,7 @@
         <w:rPr>
           <w:rFonts w:cstheme="minorHAnsi"/>
           <w:b/>
+          <w:lang w:val="it-IT"/>
         </w:rPr>
       </w:pPr>
     </w:p>
@@ -489,40 +674,23 @@
         <w:jc w:val="both"/>
         <w:rPr>
           <w:rFonts w:cstheme="minorHAnsi"/>
+          <w:lang w:val="it-IT"/>
         </w:rPr>
       </w:pPr>
       <w:r>
         <w:rPr>
           <w:rFonts w:cstheme="minorHAnsi"/>
           <w:b/>
-        </w:rPr>
-        <w:t>F0</w:t>
-      </w:r>
-      <w:r>
-        <w:rPr>
-          <w:rFonts w:cstheme="minorHAnsi"/>
-          <w:b/>
-        </w:rPr>
-        <w:t>4</w:t>
-      </w:r>
-      <w:r>
-        <w:rPr>
-          <w:rFonts w:cstheme="minorHAnsi"/>
-          <w:b/>
-        </w:rPr>
-        <w:t>.</w:t>
-      </w:r>
-      <w:r>
-        <w:rPr>
-          <w:rFonts w:cstheme="minorHAnsi"/>
-        </w:rPr>
-        <w:t xml:space="preserve"> </w:t>
-      </w:r>
-      <w:r>
-        <w:rPr>
-          <w:rFonts w:cstheme="minorHAnsi"/>
-        </w:rPr>
-        <w:t>Modificarea detaliilor unui task.</w:t>
+          <w:lang w:val="it-IT"/>
+        </w:rPr>
+        <w:t>F04.</w:t>
+      </w:r>
+      <w:r>
+        <w:rPr>
+          <w:rFonts w:cstheme="minorHAnsi"/>
+          <w:lang w:val="it-IT"/>
+        </w:rPr>
+        <w:t xml:space="preserve"> Modificarea detaliilor unui task.</w:t>
       </w:r>
     </w:p>
     <w:p>
@@ -539,6 +707,7 @@
         <w:jc w:val="both"/>
         <w:rPr>
           <w:rFonts w:cstheme="minorHAnsi"/>
+          <w:lang w:val="it-IT"/>
         </w:rPr>
       </w:pPr>
     </w:p>
@@ -585,11 +754,33 @@
         </w:rPr>
         <w:t xml:space="preserve"> </w:t>
       </w:r>
-      <w:r>
-        <w:rPr>
-          <w:rFonts w:cstheme="minorHAnsi"/>
-        </w:rPr>
-        <w:t>Stergerea unui task.</w:t>
+      <w:proofErr w:type="spellStart"/>
+      <w:r>
+        <w:rPr>
+          <w:rFonts w:cstheme="minorHAnsi"/>
+        </w:rPr>
+        <w:t>Stergerea</w:t>
+      </w:r>
+      <w:proofErr w:type="spellEnd"/>
+      <w:r>
+        <w:rPr>
+          <w:rFonts w:cstheme="minorHAnsi"/>
+        </w:rPr>
+        <w:t xml:space="preserve"> </w:t>
+      </w:r>
+      <w:proofErr w:type="spellStart"/>
+      <w:r>
+        <w:rPr>
+          <w:rFonts w:cstheme="minorHAnsi"/>
+        </w:rPr>
+        <w:t>unui</w:t>
+      </w:r>
+      <w:proofErr w:type="spellEnd"/>
+      <w:r>
+        <w:rPr>
+          <w:rFonts w:cstheme="minorHAnsi"/>
+        </w:rPr>
+        <w:t xml:space="preserve"> task.</w:t>
       </w:r>
     </w:p>
     <w:sectPr>
@@ -779,6 +970,7 @@
       </w:rPr>
       <w:t xml:space="preserve">1. </w:t>
     </w:r>
+    <w:proofErr w:type="spellStart"/>
     <w:r>
       <w:rPr>
         <w:rFonts w:cstheme="minorHAnsi"/>
@@ -789,6 +981,7 @@
       </w:rPr>
       <w:t>Tasks</w:t>
     </w:r>
+    <w:proofErr w:type="spellEnd"/>
     <w:r>
       <w:rPr>
         <w:rFonts w:cstheme="minorHAnsi"/>
@@ -799,21 +992,23 @@
       </w:rPr>
       <w:tab/>
     </w:r>
+    <w:proofErr w:type="spellStart"/>
     <w:r>
       <w:rPr>
         <w:rFonts w:cstheme="minorHAnsi"/>
         <w:sz w:val="24"/>
         <w:szCs w:val="24"/>
       </w:rPr>
-      <w:t xml:space="preserve">Informatică </w:t>
+      <w:t>Informatică</w:t>
     </w:r>
+    <w:proofErr w:type="spellEnd"/>
     <w:r>
       <w:rPr>
         <w:rFonts w:cstheme="minorHAnsi"/>
         <w:sz w:val="24"/>
         <w:szCs w:val="24"/>
       </w:rPr>
-      <w:t xml:space="preserve">– </w:t>
+      <w:t xml:space="preserve"> </w:t>
     </w:r>
     <w:r>
       <w:rPr>
@@ -821,7 +1016,25 @@
         <w:sz w:val="24"/>
         <w:szCs w:val="24"/>
       </w:rPr>
-      <w:t>Română, 20</w:t>
+      <w:t xml:space="preserve">– </w:t>
+    </w:r>
+    <w:proofErr w:type="spellStart"/>
+    <w:r>
+      <w:rPr>
+        <w:rFonts w:cstheme="minorHAnsi"/>
+        <w:sz w:val="24"/>
+        <w:szCs w:val="24"/>
+      </w:rPr>
+      <w:t>Română</w:t>
+    </w:r>
+    <w:proofErr w:type="spellEnd"/>
+    <w:r>
+      <w:rPr>
+        <w:rFonts w:cstheme="minorHAnsi"/>
+        <w:sz w:val="24"/>
+        <w:szCs w:val="24"/>
+      </w:rPr>
+      <w:t>, 20</w:t>
     </w:r>
     <w:r>
       <w:rPr>
